--- a/RIERA DARIO/CONTRATO FIRMADO.docx
+++ b/RIERA DARIO/CONTRATO FIRMADO.docx
@@ -164,7 +164,7 @@
         <w:t>/a</w:t>
       </w:r>
       <w:r>
-        <w:t xml:space="preserve">__________________________________________________ </w:t>
+        <w:t xml:space="preserve"> RIERA DARIO RAFAEL </w:t>
       </w:r>
       <w:r>
         <w:rPr>
@@ -176,26 +176,25 @@
         <w:rPr>
           <w:b/>
         </w:rPr>
-        <w:t xml:space="preserve"> _______________________</w:t>
-      </w:r>
-      <w:r>
         <w:t xml:space="preserve"> </w:t>
       </w:r>
       <w:r>
         <w:rPr>
           <w:b/>
         </w:rPr>
-        <w:t xml:space="preserve"> </w:t>
+        <w:t xml:space="preserve">23-35.133.805-9 </w:t>
       </w:r>
       <w:r>
         <w:t>con domicilio en</w:t>
       </w:r>
       <w:r>
-        <w:t xml:space="preserve"> </w:t>
-      </w:r>
-      <w:r>
-        <w:t>________________________________________</w:t>
-      </w:r>
+        <w:t xml:space="preserve"> Los Malvones 976, </w:t>
+      </w:r>
+      <w:proofErr w:type="spellStart"/>
+      <w:r>
+        <w:t>Palpala</w:t>
+      </w:r>
+      <w:proofErr w:type="spellEnd"/>
       <w:r>
         <w:t xml:space="preserve"> </w:t>
       </w:r>
@@ -9061,6 +9060,13 @@
               </w:rPr>
               <w:t> </w:t>
             </w:r>
+            <w:r>
+              <w:rPr>
+                <w:rFonts w:ascii="Calibri" w:eastAsia="Times New Roman" w:hAnsi="Calibri" w:cs="Calibri"/>
+                <w:color w:val="000000"/>
+              </w:rPr>
+              <w:t xml:space="preserve">SECUNDARIO N° 46 </w:t>
+            </w:r>
           </w:p>
         </w:tc>
         <w:tc>
@@ -9089,7 +9095,7 @@
                 <w:rFonts w:ascii="Calibri" w:eastAsia="Times New Roman" w:hAnsi="Calibri" w:cs="Calibri"/>
                 <w:color w:val="000000"/>
               </w:rPr>
-              <w:t> </w:t>
+              <w:t>EL CARMEN</w:t>
             </w:r>
           </w:p>
         </w:tc>
@@ -9155,7 +9161,7 @@
                 <w:rFonts w:ascii="Calibri" w:eastAsia="Times New Roman" w:hAnsi="Calibri" w:cs="Calibri"/>
                 <w:color w:val="000000"/>
               </w:rPr>
-              <w:t> </w:t>
+              <w:t>ESCUELA N° 459 “MARCELINO PALENTINI”</w:t>
             </w:r>
           </w:p>
         </w:tc>
@@ -9185,7 +9191,7 @@
                 <w:rFonts w:ascii="Calibri" w:eastAsia="Times New Roman" w:hAnsi="Calibri" w:cs="Calibri"/>
                 <w:color w:val="000000"/>
               </w:rPr>
-              <w:t> </w:t>
+              <w:t>PALPALA</w:t>
             </w:r>
           </w:p>
         </w:tc>
@@ -9251,7 +9257,7 @@
                 <w:rFonts w:ascii="Calibri" w:eastAsia="Times New Roman" w:hAnsi="Calibri" w:cs="Calibri"/>
                 <w:color w:val="000000"/>
               </w:rPr>
-              <w:t> </w:t>
+              <w:t>JIN 22 (ESC 459)</w:t>
             </w:r>
           </w:p>
         </w:tc>
@@ -9281,679 +9287,7 @@
                 <w:rFonts w:ascii="Calibri" w:eastAsia="Times New Roman" w:hAnsi="Calibri" w:cs="Calibri"/>
                 <w:color w:val="000000"/>
               </w:rPr>
-              <w:t> </w:t>
-            </w:r>
-          </w:p>
-        </w:tc>
-      </w:tr>
-      <w:tr>
-        <w:trPr>
-          <w:trHeight w:val="402"/>
-        </w:trPr>
-        <w:tc>
-          <w:tcPr>
-            <w:tcW w:w="1291" w:type="dxa"/>
-            <w:tcBorders>
-              <w:top w:val="single" w:sz="8" w:space="0" w:color="CCCCCC"/>
-              <w:left w:val="single" w:sz="8" w:space="0" w:color="CCCCCC"/>
-              <w:bottom w:val="single" w:sz="8" w:space="0" w:color="000000"/>
-              <w:right w:val="single" w:sz="8" w:space="0" w:color="000000"/>
-            </w:tcBorders>
-            <w:shd w:val="clear" w:color="auto" w:fill="auto"/>
-            <w:vAlign w:val="bottom"/>
-            <w:hideMark/>
-          </w:tcPr>
-          <w:p>
-            <w:pPr>
-              <w:spacing w:after="0" w:line="240" w:lineRule="auto"/>
-              <w:jc w:val="right"/>
-              <w:rPr>
-                <w:rFonts w:ascii="Calibri" w:eastAsia="Times New Roman" w:hAnsi="Calibri" w:cs="Calibri"/>
-                <w:color w:val="000000"/>
-              </w:rPr>
-            </w:pPr>
-            <w:r>
-              <w:rPr>
-                <w:rFonts w:ascii="Calibri" w:eastAsia="Times New Roman" w:hAnsi="Calibri" w:cs="Calibri"/>
-                <w:color w:val="000000"/>
-              </w:rPr>
-              <w:t>4</w:t>
-            </w:r>
-          </w:p>
-        </w:tc>
-        <w:tc>
-          <w:tcPr>
-            <w:tcW w:w="5891" w:type="dxa"/>
-            <w:tcBorders>
-              <w:top w:val="single" w:sz="8" w:space="0" w:color="CCCCCC"/>
-              <w:left w:val="single" w:sz="8" w:space="0" w:color="CCCCCC"/>
-              <w:bottom w:val="single" w:sz="8" w:space="0" w:color="000000"/>
-              <w:right w:val="single" w:sz="8" w:space="0" w:color="000000"/>
-            </w:tcBorders>
-            <w:shd w:val="clear" w:color="auto" w:fill="auto"/>
-            <w:vAlign w:val="bottom"/>
-            <w:hideMark/>
-          </w:tcPr>
-          <w:p>
-            <w:pPr>
-              <w:spacing w:after="0" w:line="240" w:lineRule="auto"/>
-              <w:rPr>
-                <w:rFonts w:ascii="Calibri" w:eastAsia="Times New Roman" w:hAnsi="Calibri" w:cs="Calibri"/>
-                <w:color w:val="000000"/>
-              </w:rPr>
-            </w:pPr>
-            <w:r>
-              <w:rPr>
-                <w:rFonts w:ascii="Calibri" w:eastAsia="Times New Roman" w:hAnsi="Calibri" w:cs="Calibri"/>
-                <w:color w:val="000000"/>
-              </w:rPr>
-              <w:t> </w:t>
-            </w:r>
-          </w:p>
-        </w:tc>
-        <w:tc>
-          <w:tcPr>
-            <w:tcW w:w="2219" w:type="dxa"/>
-            <w:tcBorders>
-              <w:top w:val="single" w:sz="8" w:space="0" w:color="CCCCCC"/>
-              <w:left w:val="single" w:sz="8" w:space="0" w:color="CCCCCC"/>
-              <w:bottom w:val="single" w:sz="8" w:space="0" w:color="000000"/>
-              <w:right w:val="single" w:sz="8" w:space="0" w:color="000000"/>
-            </w:tcBorders>
-            <w:shd w:val="clear" w:color="auto" w:fill="auto"/>
-            <w:vAlign w:val="bottom"/>
-            <w:hideMark/>
-          </w:tcPr>
-          <w:p>
-            <w:pPr>
-              <w:spacing w:after="0" w:line="240" w:lineRule="auto"/>
-              <w:rPr>
-                <w:rFonts w:ascii="Calibri" w:eastAsia="Times New Roman" w:hAnsi="Calibri" w:cs="Calibri"/>
-                <w:color w:val="000000"/>
-              </w:rPr>
-            </w:pPr>
-            <w:r>
-              <w:rPr>
-                <w:rFonts w:ascii="Calibri" w:eastAsia="Times New Roman" w:hAnsi="Calibri" w:cs="Calibri"/>
-                <w:color w:val="000000"/>
-              </w:rPr>
-              <w:t> </w:t>
-            </w:r>
-          </w:p>
-        </w:tc>
-      </w:tr>
-      <w:tr>
-        <w:trPr>
-          <w:trHeight w:val="402"/>
-        </w:trPr>
-        <w:tc>
-          <w:tcPr>
-            <w:tcW w:w="1291" w:type="dxa"/>
-            <w:tcBorders>
-              <w:top w:val="single" w:sz="8" w:space="0" w:color="CCCCCC"/>
-              <w:left w:val="single" w:sz="8" w:space="0" w:color="CCCCCC"/>
-              <w:bottom w:val="single" w:sz="8" w:space="0" w:color="000000"/>
-              <w:right w:val="single" w:sz="8" w:space="0" w:color="000000"/>
-            </w:tcBorders>
-            <w:shd w:val="clear" w:color="auto" w:fill="auto"/>
-            <w:vAlign w:val="bottom"/>
-            <w:hideMark/>
-          </w:tcPr>
-          <w:p>
-            <w:pPr>
-              <w:spacing w:after="0" w:line="240" w:lineRule="auto"/>
-              <w:jc w:val="right"/>
-              <w:rPr>
-                <w:rFonts w:ascii="Calibri" w:eastAsia="Times New Roman" w:hAnsi="Calibri" w:cs="Calibri"/>
-                <w:color w:val="000000"/>
-              </w:rPr>
-            </w:pPr>
-            <w:r>
-              <w:rPr>
-                <w:rFonts w:ascii="Calibri" w:eastAsia="Times New Roman" w:hAnsi="Calibri" w:cs="Calibri"/>
-                <w:color w:val="000000"/>
-              </w:rPr>
-              <w:t>5</w:t>
-            </w:r>
-          </w:p>
-        </w:tc>
-        <w:tc>
-          <w:tcPr>
-            <w:tcW w:w="5891" w:type="dxa"/>
-            <w:tcBorders>
-              <w:top w:val="single" w:sz="8" w:space="0" w:color="CCCCCC"/>
-              <w:left w:val="single" w:sz="8" w:space="0" w:color="CCCCCC"/>
-              <w:bottom w:val="single" w:sz="8" w:space="0" w:color="000000"/>
-              <w:right w:val="single" w:sz="8" w:space="0" w:color="000000"/>
-            </w:tcBorders>
-            <w:shd w:val="clear" w:color="auto" w:fill="auto"/>
-            <w:vAlign w:val="bottom"/>
-            <w:hideMark/>
-          </w:tcPr>
-          <w:p>
-            <w:pPr>
-              <w:spacing w:after="0" w:line="240" w:lineRule="auto"/>
-              <w:rPr>
-                <w:rFonts w:ascii="Calibri" w:eastAsia="Times New Roman" w:hAnsi="Calibri" w:cs="Calibri"/>
-                <w:color w:val="000000"/>
-              </w:rPr>
-            </w:pPr>
-            <w:r>
-              <w:rPr>
-                <w:rFonts w:ascii="Calibri" w:eastAsia="Times New Roman" w:hAnsi="Calibri" w:cs="Calibri"/>
-                <w:color w:val="000000"/>
-              </w:rPr>
-              <w:t> </w:t>
-            </w:r>
-          </w:p>
-        </w:tc>
-        <w:tc>
-          <w:tcPr>
-            <w:tcW w:w="2219" w:type="dxa"/>
-            <w:tcBorders>
-              <w:top w:val="single" w:sz="8" w:space="0" w:color="CCCCCC"/>
-              <w:left w:val="single" w:sz="8" w:space="0" w:color="CCCCCC"/>
-              <w:bottom w:val="single" w:sz="8" w:space="0" w:color="000000"/>
-              <w:right w:val="single" w:sz="8" w:space="0" w:color="000000"/>
-            </w:tcBorders>
-            <w:shd w:val="clear" w:color="auto" w:fill="auto"/>
-            <w:vAlign w:val="bottom"/>
-            <w:hideMark/>
-          </w:tcPr>
-          <w:p>
-            <w:pPr>
-              <w:spacing w:after="0" w:line="240" w:lineRule="auto"/>
-              <w:rPr>
-                <w:rFonts w:ascii="Calibri" w:eastAsia="Times New Roman" w:hAnsi="Calibri" w:cs="Calibri"/>
-                <w:color w:val="000000"/>
-              </w:rPr>
-            </w:pPr>
-            <w:r>
-              <w:rPr>
-                <w:rFonts w:ascii="Calibri" w:eastAsia="Times New Roman" w:hAnsi="Calibri" w:cs="Calibri"/>
-                <w:color w:val="000000"/>
-              </w:rPr>
-              <w:t> </w:t>
-            </w:r>
-          </w:p>
-        </w:tc>
-      </w:tr>
-      <w:tr>
-        <w:trPr>
-          <w:trHeight w:val="402"/>
-        </w:trPr>
-        <w:tc>
-          <w:tcPr>
-            <w:tcW w:w="1291" w:type="dxa"/>
-            <w:tcBorders>
-              <w:top w:val="single" w:sz="8" w:space="0" w:color="CCCCCC"/>
-              <w:left w:val="single" w:sz="8" w:space="0" w:color="CCCCCC"/>
-              <w:bottom w:val="single" w:sz="8" w:space="0" w:color="000000"/>
-              <w:right w:val="single" w:sz="8" w:space="0" w:color="000000"/>
-            </w:tcBorders>
-            <w:shd w:val="clear" w:color="auto" w:fill="auto"/>
-            <w:vAlign w:val="bottom"/>
-            <w:hideMark/>
-          </w:tcPr>
-          <w:p>
-            <w:pPr>
-              <w:spacing w:after="0" w:line="240" w:lineRule="auto"/>
-              <w:jc w:val="right"/>
-              <w:rPr>
-                <w:rFonts w:ascii="Calibri" w:eastAsia="Times New Roman" w:hAnsi="Calibri" w:cs="Calibri"/>
-                <w:color w:val="000000"/>
-              </w:rPr>
-            </w:pPr>
-            <w:r>
-              <w:rPr>
-                <w:rFonts w:ascii="Calibri" w:eastAsia="Times New Roman" w:hAnsi="Calibri" w:cs="Calibri"/>
-                <w:color w:val="000000"/>
-              </w:rPr>
-              <w:t>6</w:t>
-            </w:r>
-          </w:p>
-        </w:tc>
-        <w:tc>
-          <w:tcPr>
-            <w:tcW w:w="5891" w:type="dxa"/>
-            <w:tcBorders>
-              <w:top w:val="single" w:sz="8" w:space="0" w:color="CCCCCC"/>
-              <w:left w:val="single" w:sz="8" w:space="0" w:color="CCCCCC"/>
-              <w:bottom w:val="single" w:sz="8" w:space="0" w:color="000000"/>
-              <w:right w:val="single" w:sz="8" w:space="0" w:color="000000"/>
-            </w:tcBorders>
-            <w:shd w:val="clear" w:color="auto" w:fill="auto"/>
-            <w:vAlign w:val="bottom"/>
-            <w:hideMark/>
-          </w:tcPr>
-          <w:p>
-            <w:pPr>
-              <w:spacing w:after="0" w:line="240" w:lineRule="auto"/>
-              <w:rPr>
-                <w:rFonts w:ascii="Calibri" w:eastAsia="Times New Roman" w:hAnsi="Calibri" w:cs="Calibri"/>
-                <w:color w:val="000000"/>
-              </w:rPr>
-            </w:pPr>
-            <w:r>
-              <w:rPr>
-                <w:rFonts w:ascii="Calibri" w:eastAsia="Times New Roman" w:hAnsi="Calibri" w:cs="Calibri"/>
-                <w:color w:val="000000"/>
-              </w:rPr>
-              <w:t> </w:t>
-            </w:r>
-          </w:p>
-        </w:tc>
-        <w:tc>
-          <w:tcPr>
-            <w:tcW w:w="2219" w:type="dxa"/>
-            <w:tcBorders>
-              <w:top w:val="single" w:sz="8" w:space="0" w:color="CCCCCC"/>
-              <w:left w:val="single" w:sz="8" w:space="0" w:color="CCCCCC"/>
-              <w:bottom w:val="single" w:sz="8" w:space="0" w:color="000000"/>
-              <w:right w:val="single" w:sz="8" w:space="0" w:color="000000"/>
-            </w:tcBorders>
-            <w:shd w:val="clear" w:color="auto" w:fill="auto"/>
-            <w:vAlign w:val="bottom"/>
-            <w:hideMark/>
-          </w:tcPr>
-          <w:p>
-            <w:pPr>
-              <w:spacing w:after="0" w:line="240" w:lineRule="auto"/>
-              <w:rPr>
-                <w:rFonts w:ascii="Calibri" w:eastAsia="Times New Roman" w:hAnsi="Calibri" w:cs="Calibri"/>
-                <w:color w:val="000000"/>
-              </w:rPr>
-            </w:pPr>
-            <w:r>
-              <w:rPr>
-                <w:rFonts w:ascii="Calibri" w:eastAsia="Times New Roman" w:hAnsi="Calibri" w:cs="Calibri"/>
-                <w:color w:val="000000"/>
-              </w:rPr>
-              <w:t> </w:t>
-            </w:r>
-          </w:p>
-        </w:tc>
-      </w:tr>
-      <w:tr>
-        <w:trPr>
-          <w:trHeight w:val="402"/>
-        </w:trPr>
-        <w:tc>
-          <w:tcPr>
-            <w:tcW w:w="1291" w:type="dxa"/>
-            <w:tcBorders>
-              <w:top w:val="single" w:sz="8" w:space="0" w:color="CCCCCC"/>
-              <w:left w:val="single" w:sz="8" w:space="0" w:color="CCCCCC"/>
-              <w:bottom w:val="single" w:sz="8" w:space="0" w:color="000000"/>
-              <w:right w:val="single" w:sz="8" w:space="0" w:color="000000"/>
-            </w:tcBorders>
-            <w:shd w:val="clear" w:color="auto" w:fill="auto"/>
-            <w:vAlign w:val="bottom"/>
-            <w:hideMark/>
-          </w:tcPr>
-          <w:p>
-            <w:pPr>
-              <w:spacing w:after="0" w:line="240" w:lineRule="auto"/>
-              <w:jc w:val="right"/>
-              <w:rPr>
-                <w:rFonts w:ascii="Calibri" w:eastAsia="Times New Roman" w:hAnsi="Calibri" w:cs="Calibri"/>
-                <w:color w:val="000000"/>
-              </w:rPr>
-            </w:pPr>
-            <w:r>
-              <w:rPr>
-                <w:rFonts w:ascii="Calibri" w:eastAsia="Times New Roman" w:hAnsi="Calibri" w:cs="Calibri"/>
-                <w:color w:val="000000"/>
-              </w:rPr>
-              <w:t>7</w:t>
-            </w:r>
-          </w:p>
-        </w:tc>
-        <w:tc>
-          <w:tcPr>
-            <w:tcW w:w="5891" w:type="dxa"/>
-            <w:tcBorders>
-              <w:top w:val="single" w:sz="8" w:space="0" w:color="CCCCCC"/>
-              <w:left w:val="single" w:sz="8" w:space="0" w:color="CCCCCC"/>
-              <w:bottom w:val="single" w:sz="8" w:space="0" w:color="000000"/>
-              <w:right w:val="single" w:sz="8" w:space="0" w:color="000000"/>
-            </w:tcBorders>
-            <w:shd w:val="clear" w:color="auto" w:fill="auto"/>
-            <w:vAlign w:val="bottom"/>
-            <w:hideMark/>
-          </w:tcPr>
-          <w:p>
-            <w:pPr>
-              <w:spacing w:after="0" w:line="240" w:lineRule="auto"/>
-              <w:rPr>
-                <w:rFonts w:ascii="Calibri" w:eastAsia="Times New Roman" w:hAnsi="Calibri" w:cs="Calibri"/>
-                <w:color w:val="000000"/>
-              </w:rPr>
-            </w:pPr>
-            <w:r>
-              <w:rPr>
-                <w:rFonts w:ascii="Calibri" w:eastAsia="Times New Roman" w:hAnsi="Calibri" w:cs="Calibri"/>
-                <w:color w:val="000000"/>
-              </w:rPr>
-              <w:t> </w:t>
-            </w:r>
-          </w:p>
-        </w:tc>
-        <w:tc>
-          <w:tcPr>
-            <w:tcW w:w="2219" w:type="dxa"/>
-            <w:tcBorders>
-              <w:top w:val="single" w:sz="8" w:space="0" w:color="CCCCCC"/>
-              <w:left w:val="single" w:sz="8" w:space="0" w:color="CCCCCC"/>
-              <w:bottom w:val="single" w:sz="8" w:space="0" w:color="000000"/>
-              <w:right w:val="single" w:sz="8" w:space="0" w:color="000000"/>
-            </w:tcBorders>
-            <w:shd w:val="clear" w:color="auto" w:fill="auto"/>
-            <w:vAlign w:val="bottom"/>
-            <w:hideMark/>
-          </w:tcPr>
-          <w:p>
-            <w:pPr>
-              <w:spacing w:after="0" w:line="240" w:lineRule="auto"/>
-              <w:rPr>
-                <w:rFonts w:ascii="Calibri" w:eastAsia="Times New Roman" w:hAnsi="Calibri" w:cs="Calibri"/>
-                <w:color w:val="000000"/>
-              </w:rPr>
-            </w:pPr>
-            <w:r>
-              <w:rPr>
-                <w:rFonts w:ascii="Calibri" w:eastAsia="Times New Roman" w:hAnsi="Calibri" w:cs="Calibri"/>
-                <w:color w:val="000000"/>
-              </w:rPr>
-              <w:t> </w:t>
-            </w:r>
-          </w:p>
-        </w:tc>
-      </w:tr>
-      <w:tr>
-        <w:trPr>
-          <w:trHeight w:val="402"/>
-        </w:trPr>
-        <w:tc>
-          <w:tcPr>
-            <w:tcW w:w="1291" w:type="dxa"/>
-            <w:tcBorders>
-              <w:top w:val="single" w:sz="8" w:space="0" w:color="CCCCCC"/>
-              <w:left w:val="single" w:sz="8" w:space="0" w:color="CCCCCC"/>
-              <w:bottom w:val="single" w:sz="8" w:space="0" w:color="000000"/>
-              <w:right w:val="single" w:sz="8" w:space="0" w:color="000000"/>
-            </w:tcBorders>
-            <w:shd w:val="clear" w:color="auto" w:fill="auto"/>
-            <w:vAlign w:val="bottom"/>
-            <w:hideMark/>
-          </w:tcPr>
-          <w:p>
-            <w:pPr>
-              <w:spacing w:after="0" w:line="240" w:lineRule="auto"/>
-              <w:jc w:val="right"/>
-              <w:rPr>
-                <w:rFonts w:ascii="Calibri" w:eastAsia="Times New Roman" w:hAnsi="Calibri" w:cs="Calibri"/>
-                <w:color w:val="000000"/>
-              </w:rPr>
-            </w:pPr>
-            <w:r>
-              <w:rPr>
-                <w:rFonts w:ascii="Calibri" w:eastAsia="Times New Roman" w:hAnsi="Calibri" w:cs="Calibri"/>
-                <w:color w:val="000000"/>
-              </w:rPr>
-              <w:t>8</w:t>
-            </w:r>
-          </w:p>
-        </w:tc>
-        <w:tc>
-          <w:tcPr>
-            <w:tcW w:w="5891" w:type="dxa"/>
-            <w:tcBorders>
-              <w:top w:val="single" w:sz="8" w:space="0" w:color="CCCCCC"/>
-              <w:left w:val="single" w:sz="8" w:space="0" w:color="CCCCCC"/>
-              <w:bottom w:val="single" w:sz="8" w:space="0" w:color="000000"/>
-              <w:right w:val="single" w:sz="8" w:space="0" w:color="000000"/>
-            </w:tcBorders>
-            <w:shd w:val="clear" w:color="auto" w:fill="auto"/>
-            <w:vAlign w:val="bottom"/>
-            <w:hideMark/>
-          </w:tcPr>
-          <w:p>
-            <w:pPr>
-              <w:spacing w:after="0" w:line="240" w:lineRule="auto"/>
-              <w:rPr>
-                <w:rFonts w:ascii="Calibri" w:eastAsia="Times New Roman" w:hAnsi="Calibri" w:cs="Calibri"/>
-                <w:color w:val="000000"/>
-              </w:rPr>
-            </w:pPr>
-            <w:r>
-              <w:rPr>
-                <w:rFonts w:ascii="Calibri" w:eastAsia="Times New Roman" w:hAnsi="Calibri" w:cs="Calibri"/>
-                <w:color w:val="000000"/>
-              </w:rPr>
-              <w:t> </w:t>
-            </w:r>
-          </w:p>
-        </w:tc>
-        <w:tc>
-          <w:tcPr>
-            <w:tcW w:w="2219" w:type="dxa"/>
-            <w:tcBorders>
-              <w:top w:val="single" w:sz="8" w:space="0" w:color="CCCCCC"/>
-              <w:left w:val="single" w:sz="8" w:space="0" w:color="CCCCCC"/>
-              <w:bottom w:val="single" w:sz="8" w:space="0" w:color="000000"/>
-              <w:right w:val="single" w:sz="8" w:space="0" w:color="000000"/>
-            </w:tcBorders>
-            <w:shd w:val="clear" w:color="auto" w:fill="auto"/>
-            <w:vAlign w:val="bottom"/>
-            <w:hideMark/>
-          </w:tcPr>
-          <w:p>
-            <w:pPr>
-              <w:spacing w:after="0" w:line="240" w:lineRule="auto"/>
-              <w:rPr>
-                <w:rFonts w:ascii="Calibri" w:eastAsia="Times New Roman" w:hAnsi="Calibri" w:cs="Calibri"/>
-                <w:color w:val="000000"/>
-              </w:rPr>
-            </w:pPr>
-            <w:r>
-              <w:rPr>
-                <w:rFonts w:ascii="Calibri" w:eastAsia="Times New Roman" w:hAnsi="Calibri" w:cs="Calibri"/>
-                <w:color w:val="000000"/>
-              </w:rPr>
-              <w:t> </w:t>
-            </w:r>
-          </w:p>
-        </w:tc>
-      </w:tr>
-      <w:tr>
-        <w:trPr>
-          <w:trHeight w:val="402"/>
-        </w:trPr>
-        <w:tc>
-          <w:tcPr>
-            <w:tcW w:w="1291" w:type="dxa"/>
-            <w:tcBorders>
-              <w:top w:val="single" w:sz="8" w:space="0" w:color="CCCCCC"/>
-              <w:left w:val="single" w:sz="8" w:space="0" w:color="CCCCCC"/>
-              <w:bottom w:val="single" w:sz="8" w:space="0" w:color="000000"/>
-              <w:right w:val="single" w:sz="8" w:space="0" w:color="000000"/>
-            </w:tcBorders>
-            <w:shd w:val="clear" w:color="auto" w:fill="auto"/>
-            <w:vAlign w:val="bottom"/>
-            <w:hideMark/>
-          </w:tcPr>
-          <w:p>
-            <w:pPr>
-              <w:spacing w:after="0" w:line="240" w:lineRule="auto"/>
-              <w:jc w:val="right"/>
-              <w:rPr>
-                <w:rFonts w:ascii="Calibri" w:eastAsia="Times New Roman" w:hAnsi="Calibri" w:cs="Calibri"/>
-                <w:color w:val="000000"/>
-              </w:rPr>
-            </w:pPr>
-            <w:r>
-              <w:rPr>
-                <w:rFonts w:ascii="Calibri" w:eastAsia="Times New Roman" w:hAnsi="Calibri" w:cs="Calibri"/>
-                <w:color w:val="000000"/>
-              </w:rPr>
-              <w:t>9</w:t>
-            </w:r>
-          </w:p>
-        </w:tc>
-        <w:tc>
-          <w:tcPr>
-            <w:tcW w:w="5891" w:type="dxa"/>
-            <w:tcBorders>
-              <w:top w:val="single" w:sz="8" w:space="0" w:color="CCCCCC"/>
-              <w:left w:val="single" w:sz="8" w:space="0" w:color="CCCCCC"/>
-              <w:bottom w:val="single" w:sz="8" w:space="0" w:color="000000"/>
-              <w:right w:val="single" w:sz="8" w:space="0" w:color="000000"/>
-            </w:tcBorders>
-            <w:shd w:val="clear" w:color="auto" w:fill="auto"/>
-            <w:vAlign w:val="bottom"/>
-            <w:hideMark/>
-          </w:tcPr>
-          <w:p>
-            <w:pPr>
-              <w:spacing w:after="0" w:line="240" w:lineRule="auto"/>
-              <w:rPr>
-                <w:rFonts w:ascii="Calibri" w:eastAsia="Times New Roman" w:hAnsi="Calibri" w:cs="Calibri"/>
-                <w:color w:val="000000"/>
-              </w:rPr>
-            </w:pPr>
-            <w:r>
-              <w:rPr>
-                <w:rFonts w:ascii="Calibri" w:eastAsia="Times New Roman" w:hAnsi="Calibri" w:cs="Calibri"/>
-                <w:color w:val="000000"/>
-              </w:rPr>
-              <w:t> </w:t>
-            </w:r>
-          </w:p>
-        </w:tc>
-        <w:tc>
-          <w:tcPr>
-            <w:tcW w:w="2219" w:type="dxa"/>
-            <w:tcBorders>
-              <w:top w:val="single" w:sz="8" w:space="0" w:color="CCCCCC"/>
-              <w:left w:val="single" w:sz="8" w:space="0" w:color="CCCCCC"/>
-              <w:bottom w:val="single" w:sz="8" w:space="0" w:color="000000"/>
-              <w:right w:val="single" w:sz="8" w:space="0" w:color="000000"/>
-            </w:tcBorders>
-            <w:shd w:val="clear" w:color="auto" w:fill="auto"/>
-            <w:vAlign w:val="bottom"/>
-            <w:hideMark/>
-          </w:tcPr>
-          <w:p>
-            <w:pPr>
-              <w:spacing w:after="0" w:line="240" w:lineRule="auto"/>
-              <w:rPr>
-                <w:rFonts w:ascii="Calibri" w:eastAsia="Times New Roman" w:hAnsi="Calibri" w:cs="Calibri"/>
-                <w:color w:val="000000"/>
-              </w:rPr>
-            </w:pPr>
-            <w:r>
-              <w:rPr>
-                <w:rFonts w:ascii="Calibri" w:eastAsia="Times New Roman" w:hAnsi="Calibri" w:cs="Calibri"/>
-                <w:color w:val="000000"/>
-              </w:rPr>
-              <w:t> </w:t>
-            </w:r>
-          </w:p>
-        </w:tc>
-      </w:tr>
-      <w:tr>
-        <w:trPr>
-          <w:trHeight w:val="402"/>
-        </w:trPr>
-        <w:tc>
-          <w:tcPr>
-            <w:tcW w:w="1291" w:type="dxa"/>
-            <w:tcBorders>
-              <w:top w:val="single" w:sz="8" w:space="0" w:color="CCCCCC"/>
-              <w:left w:val="single" w:sz="8" w:space="0" w:color="CCCCCC"/>
-              <w:bottom w:val="single" w:sz="8" w:space="0" w:color="000000"/>
-              <w:right w:val="single" w:sz="8" w:space="0" w:color="000000"/>
-            </w:tcBorders>
-            <w:shd w:val="clear" w:color="auto" w:fill="auto"/>
-            <w:vAlign w:val="bottom"/>
-            <w:hideMark/>
-          </w:tcPr>
-          <w:p>
-            <w:pPr>
-              <w:spacing w:after="0" w:line="240" w:lineRule="auto"/>
-              <w:jc w:val="right"/>
-              <w:rPr>
-                <w:rFonts w:ascii="Calibri" w:eastAsia="Times New Roman" w:hAnsi="Calibri" w:cs="Calibri"/>
-                <w:color w:val="000000"/>
-              </w:rPr>
-            </w:pPr>
-            <w:r>
-              <w:rPr>
-                <w:rFonts w:ascii="Calibri" w:eastAsia="Times New Roman" w:hAnsi="Calibri" w:cs="Calibri"/>
-                <w:color w:val="000000"/>
-              </w:rPr>
-              <w:t>10</w:t>
-            </w:r>
-          </w:p>
-        </w:tc>
-        <w:tc>
-          <w:tcPr>
-            <w:tcW w:w="5891" w:type="dxa"/>
-            <w:tcBorders>
-              <w:top w:val="single" w:sz="8" w:space="0" w:color="CCCCCC"/>
-              <w:left w:val="single" w:sz="8" w:space="0" w:color="CCCCCC"/>
-              <w:bottom w:val="single" w:sz="8" w:space="0" w:color="000000"/>
-              <w:right w:val="single" w:sz="8" w:space="0" w:color="000000"/>
-            </w:tcBorders>
-            <w:shd w:val="clear" w:color="auto" w:fill="auto"/>
-            <w:vAlign w:val="bottom"/>
-            <w:hideMark/>
-          </w:tcPr>
-          <w:p>
-            <w:pPr>
-              <w:spacing w:after="0" w:line="240" w:lineRule="auto"/>
-              <w:rPr>
-                <w:rFonts w:ascii="Calibri" w:eastAsia="Times New Roman" w:hAnsi="Calibri" w:cs="Calibri"/>
-                <w:color w:val="000000"/>
-              </w:rPr>
-            </w:pPr>
-            <w:r>
-              <w:rPr>
-                <w:rFonts w:ascii="Calibri" w:eastAsia="Times New Roman" w:hAnsi="Calibri" w:cs="Calibri"/>
-                <w:color w:val="000000"/>
-              </w:rPr>
-              <w:t> </w:t>
-            </w:r>
-          </w:p>
-        </w:tc>
-        <w:tc>
-          <w:tcPr>
-            <w:tcW w:w="2219" w:type="dxa"/>
-            <w:tcBorders>
-              <w:top w:val="single" w:sz="8" w:space="0" w:color="CCCCCC"/>
-              <w:left w:val="single" w:sz="8" w:space="0" w:color="CCCCCC"/>
-              <w:bottom w:val="single" w:sz="8" w:space="0" w:color="000000"/>
-              <w:right w:val="single" w:sz="8" w:space="0" w:color="000000"/>
-            </w:tcBorders>
-            <w:shd w:val="clear" w:color="auto" w:fill="auto"/>
-            <w:vAlign w:val="bottom"/>
-            <w:hideMark/>
-          </w:tcPr>
-          <w:p>
-            <w:pPr>
-              <w:spacing w:after="0" w:line="240" w:lineRule="auto"/>
-              <w:rPr>
-                <w:rFonts w:ascii="Calibri" w:eastAsia="Times New Roman" w:hAnsi="Calibri" w:cs="Calibri"/>
-                <w:color w:val="000000"/>
-              </w:rPr>
-            </w:pPr>
-            <w:r>
-              <w:rPr>
-                <w:rFonts w:ascii="Calibri" w:eastAsia="Times New Roman" w:hAnsi="Calibri" w:cs="Calibri"/>
-                <w:color w:val="000000"/>
-              </w:rPr>
-              <w:t> </w:t>
+              <w:t>PALPALA</w:t>
             </w:r>
           </w:p>
         </w:tc>
@@ -11349,7 +10683,7 @@
 </file>
 
 <file path=customXml/itemProps1.xml><?xml version="1.0" encoding="utf-8"?>
-<ds:datastoreItem xmlns:ds="http://schemas.openxmlformats.org/officeDocument/2006/customXml" ds:itemID="{6FCB171E-D12D-4C8B-BF83-FAEDFB37B2AA}">
+<ds:datastoreItem xmlns:ds="http://schemas.openxmlformats.org/officeDocument/2006/customXml" ds:itemID="{953DB81E-8055-4429-BEFC-20ABFBB8598F}">
   <ds:schemaRefs>
     <ds:schemaRef ds:uri="http://schemas.openxmlformats.org/officeDocument/2006/bibliography"/>
   </ds:schemaRefs>
